--- a/NER/docs/Cyber NER.docx
+++ b/NER/docs/Cyber NER.docx
@@ -11118,6 +11118,32 @@
           <w:rtl w:val="0"/>
         </w:rPr>
         <w:t xml:space="preserve">Evaluation of CyNER/SecureBERT-NER on DNRTI</w:t>
+      </w:r>
+    </w:p>
+    <w:p>
+      <w:pPr>
+        <w:rPr/>
+      </w:pPr>
+      <w:r>
+        <w:rPr>
+          <w:rtl w:val="0"/>
+        </w:rPr>
+        <w:t xml:space="preserve">Types and evaluation is described in </w:t>
+      </w:r>
+      <w:hyperlink r:id="rId29">
+        <w:r>
+          <w:rPr>
+            <w:color w:val="1155cc"/>
+            <w:u w:val="single"/>
+            <w:rtl w:val="0"/>
+          </w:rPr>
+          <w:t xml:space="preserve">https://www.davidsbatista.net/blog/2018/05/09/Named_Entity_Evaluation/</w:t>
+        </w:r>
+      </w:hyperlink>
+      <w:r>
+        <w:rPr>
+          <w:rtl w:val="0"/>
+        </w:rPr>
       </w:r>
     </w:p>
     <w:p>
@@ -13151,16 +13177,16 @@
           <wp:inline distB="114300" distT="114300" distL="114300" distR="114300">
             <wp:extent cx="4243388" cy="4176911"/>
             <wp:effectExtent b="0" l="0" r="0" t="0"/>
-            <wp:docPr id="4" name="image4.png"/>
+            <wp:docPr id="4" name="image1.png"/>
             <a:graphic>
               <a:graphicData uri="http://schemas.openxmlformats.org/drawingml/2006/picture">
                 <pic:pic>
                   <pic:nvPicPr>
-                    <pic:cNvPr id="0" name="image4.png"/>
+                    <pic:cNvPr id="0" name="image1.png"/>
                     <pic:cNvPicPr preferRelativeResize="0"/>
                   </pic:nvPicPr>
                   <pic:blipFill>
-                    <a:blip r:embed="rId29"/>
+                    <a:blip r:embed="rId30"/>
                     <a:srcRect b="0" l="0" r="0" t="0"/>
                     <a:stretch>
                       <a:fillRect/>
@@ -13186,16 +13212,16 @@
           <wp:inline distB="114300" distT="114300" distL="114300" distR="114300">
             <wp:extent cx="4157663" cy="4071045"/>
             <wp:effectExtent b="0" l="0" r="0" t="0"/>
-            <wp:docPr id="2" name="image2.png"/>
+            <wp:docPr id="2" name="image4.png"/>
             <a:graphic>
               <a:graphicData uri="http://schemas.openxmlformats.org/drawingml/2006/picture">
                 <pic:pic>
                   <pic:nvPicPr>
-                    <pic:cNvPr id="0" name="image2.png"/>
+                    <pic:cNvPr id="0" name="image4.png"/>
                     <pic:cNvPicPr preferRelativeResize="0"/>
                   </pic:nvPicPr>
                   <pic:blipFill>
-                    <a:blip r:embed="rId30"/>
+                    <a:blip r:embed="rId31"/>
                     <a:srcRect b="0" l="0" r="0" t="0"/>
                     <a:stretch>
                       <a:fillRect/>
@@ -13221,16 +13247,16 @@
           <wp:inline distB="114300" distT="114300" distL="114300" distR="114300">
             <wp:extent cx="4462463" cy="4380259"/>
             <wp:effectExtent b="0" l="0" r="0" t="0"/>
-            <wp:docPr id="3" name="image3.png"/>
+            <wp:docPr id="3" name="image2.png"/>
             <a:graphic>
               <a:graphicData uri="http://schemas.openxmlformats.org/drawingml/2006/picture">
                 <pic:pic>
                   <pic:nvPicPr>
-                    <pic:cNvPr id="0" name="image3.png"/>
+                    <pic:cNvPr id="0" name="image2.png"/>
                     <pic:cNvPicPr preferRelativeResize="0"/>
                   </pic:nvPicPr>
                   <pic:blipFill>
-                    <a:blip r:embed="rId31"/>
+                    <a:blip r:embed="rId32"/>
                     <a:srcRect b="0" l="0" r="0" t="0"/>
                     <a:stretch>
                       <a:fillRect/>
@@ -13256,16 +13282,16 @@
           <wp:inline distB="114300" distT="114300" distL="114300" distR="114300">
             <wp:extent cx="4176462" cy="4110038"/>
             <wp:effectExtent b="0" l="0" r="0" t="0"/>
-            <wp:docPr id="1" name="image1.png"/>
+            <wp:docPr id="1" name="image3.png"/>
             <a:graphic>
               <a:graphicData uri="http://schemas.openxmlformats.org/drawingml/2006/picture">
                 <pic:pic>
                   <pic:nvPicPr>
-                    <pic:cNvPr id="0" name="image1.png"/>
+                    <pic:cNvPr id="0" name="image3.png"/>
                     <pic:cNvPicPr preferRelativeResize="0"/>
                   </pic:nvPicPr>
                   <pic:blipFill>
-                    <a:blip r:embed="rId32"/>
+                    <a:blip r:embed="rId33"/>
                     <a:srcRect b="0" l="0" r="0" t="0"/>
                     <a:stretch>
                       <a:fillRect/>
@@ -15341,7 +15367,7 @@
         </w:rPr>
         <w:t xml:space="preserve">CyNER uses </w:t>
       </w:r>
-      <w:hyperlink r:id="rId33">
+      <w:hyperlink r:id="rId34">
         <w:r>
           <w:rPr>
             <w:color w:val="1155cc"/>
@@ -15469,7 +15495,7 @@
         </w:numPr>
         <w:ind w:left="1440" w:hanging="360"/>
       </w:pPr>
-      <w:hyperlink r:id="rId34">
+      <w:hyperlink r:id="rId35">
         <w:r>
           <w:rPr>
             <w:color w:val="1155cc"/>
@@ -15846,7 +15872,7 @@
         </w:rPr>
         <w:t xml:space="preserve">CyNER relies on tokenizer.decode to get the values which causes CyNER to work only on tokenizers that don’t add whitespace in the begginning. AI4Sec/cyner-xlm-roberta-base tokenizer doesn't add whitespace in the beginning of sentence but CyberPeace-Institute/SecureBERT-NER does (which is the standard </w:t>
       </w:r>
-      <w:hyperlink r:id="rId35">
+      <w:hyperlink r:id="rId36">
         <w:r>
           <w:rPr>
             <w:color w:val="1155cc"/>
@@ -15991,7 +16017,7 @@
       </w:r>
     </w:p>
     <w:sectPr>
-      <w:headerReference r:id="rId36" w:type="default"/>
+      <w:headerReference r:id="rId37" w:type="default"/>
       <w:pgSz w:h="16834" w:w="11909" w:orient="portrait"/>
       <w:pgMar w:bottom="1440" w:top="1440" w:left="1440" w:right="1440" w:header="720" w:footer="720"/>
       <w:pgNumType w:start="1"/>
